--- a/wordTemplates/template10.docx
+++ b/wordTemplates/template10.docx
@@ -123,6 +123,9 @@
     </w:tbl>
     <w:p>
       <w:r>
+        <w:rPr>
+          <w:noProof/>
+        </w:rPr>
         <mc:AlternateContent>
           <mc:Choice Requires="wps">
             <w:drawing>
@@ -388,25 +391,7 @@
           <w:sz w:val="22"/>
           <w:szCs w:val="22"/>
         </w:rPr>
-        <w:t>{</w:t>
-      </w:r>
-      <w:r>
-        <w:rPr>
-          <w:b/>
-          <w:bCs/>
-          <w:sz w:val="22"/>
-          <w:szCs w:val="22"/>
-        </w:rPr>
-        <w:t>second</w:t>
-      </w:r>
-      <w:r>
-        <w:rPr>
-          <w:b/>
-          <w:bCs/>
-          <w:sz w:val="22"/>
-          <w:szCs w:val="22"/>
-        </w:rPr>
-        <w:t>Title}</w:t>
+        <w:t>{secondTitle}</w:t>
       </w:r>
     </w:p>
     <w:p>
@@ -510,25 +495,7 @@
           <w:sz w:val="22"/>
           <w:szCs w:val="22"/>
         </w:rPr>
-        <w:t>{</w:t>
-      </w:r>
-      <w:r>
-        <w:rPr>
-          <w:b/>
-          <w:bCs/>
-          <w:sz w:val="22"/>
-          <w:szCs w:val="22"/>
-        </w:rPr>
-        <w:t>third</w:t>
-      </w:r>
-      <w:r>
-        <w:rPr>
-          <w:b/>
-          <w:bCs/>
-          <w:sz w:val="22"/>
-          <w:szCs w:val="22"/>
-        </w:rPr>
-        <w:t>Title}</w:t>
+        <w:t>{thirdTitle}</w:t>
       </w:r>
     </w:p>
     <w:p>
@@ -625,7 +592,6 @@
           <w:szCs w:val="22"/>
         </w:rPr>
       </w:pPr>
-      <w:bookmarkStart w:id="0" w:name="_GoBack"/>
       <w:r>
         <w:rPr>
           <w:b/>
@@ -633,37 +599,15 @@
           <w:sz w:val="22"/>
           <w:szCs w:val="22"/>
         </w:rPr>
-        <w:t>{f</w:t>
-      </w:r>
-      <w:r>
-        <w:rPr>
-          <w:b/>
-          <w:bCs/>
-          <w:sz w:val="22"/>
-          <w:szCs w:val="22"/>
-        </w:rPr>
-        <w:t>ourth</w:t>
-      </w:r>
-      <w:r>
-        <w:rPr>
-          <w:b/>
-          <w:bCs/>
-          <w:sz w:val="22"/>
-          <w:szCs w:val="22"/>
-        </w:rPr>
-        <w:t>Title}</w:t>
+        <w:t>{fourthTitle}</w:t>
       </w:r>
     </w:p>
-    <w:bookmarkEnd w:id="0"/>
     <w:p>
       <w:r>
         <w:t>{#</w:t>
       </w:r>
       <w:r>
-        <w:t>t</w:t>
-      </w:r>
-      <w:r>
-        <w:t>raining</w:t>
+        <w:t>training</w:t>
       </w:r>
       <w:r>
         <w:t>Array}</w:t>
@@ -735,16 +679,46 @@
         <w:t>{/</w:t>
       </w:r>
       <w:r>
-        <w:t>t</w:t>
-      </w:r>
-      <w:r>
-        <w:t>raining</w:t>
+        <w:t>training</w:t>
       </w:r>
       <w:r>
         <w:t>Array}</w:t>
       </w:r>
     </w:p>
     <w:p/>
+    <w:p>
+      <w:pPr>
+        <w:jc w:val="center"/>
+        <w:rPr>
+          <w:b/>
+          <w:bCs/>
+          <w:sz w:val="22"/>
+          <w:szCs w:val="22"/>
+        </w:rPr>
+      </w:pPr>
+      <w:r>
+        <w:rPr>
+          <w:b/>
+          <w:bCs/>
+          <w:sz w:val="22"/>
+          <w:szCs w:val="22"/>
+        </w:rPr>
+        <w:t>SKILLS</w:t>
+      </w:r>
+    </w:p>
+    <w:p/>
+    <w:p>
+      <w:pPr>
+        <w:jc w:val="center"/>
+      </w:pPr>
+      <w:r>
+        <w:t>{skills}</w:t>
+      </w:r>
+    </w:p>
+    <w:p>
+      <w:bookmarkStart w:id="0" w:name="_GoBack"/>
+      <w:bookmarkEnd w:id="0"/>
+    </w:p>
     <w:sectPr>
       <w:footerReference w:type="default" r:id="rId13"/>
       <w:headerReference w:type="first" r:id="rId14"/>
@@ -4141,6 +4115,7 @@
   <w:style w:type="character" w:default="1" w:styleId="DefaultParagraphFont">
     <w:name w:val="Default Paragraph Font"/>
     <w:uiPriority w:val="1"/>
+    <w:semiHidden/>
     <w:unhideWhenUsed/>
   </w:style>
   <w:style w:type="table" w:default="1" w:styleId="TableNormal">
@@ -5894,12 +5869,7 @@
 </file>
 
 <file path=customXml/item3.xml><?xml version="1.0" encoding="utf-8"?>
-<?mso-contentType ?>
-<FormTemplates xmlns="http://schemas.microsoft.com/sharepoint/v3/contenttype/forms">
-  <Display>DocumentLibraryForm</Display>
-  <Edit>DocumentLibraryForm</Edit>
-  <New>DocumentLibraryForm</New>
-</FormTemplates>
+<b:Sources xmlns:b="http://schemas.openxmlformats.org/officeDocument/2006/bibliography" xmlns="http://schemas.openxmlformats.org/officeDocument/2006/bibliography" SelectedStyle="\APA.XSL" StyleName="APA"/>
 </file>
 
 <file path=customXml/item4.xml><?xml version="1.0" encoding="utf-8"?>
@@ -6032,7 +6002,12 @@
 </file>
 
 <file path=customXml/item5.xml><?xml version="1.0" encoding="utf-8"?>
-<b:Sources xmlns:b="http://schemas.openxmlformats.org/officeDocument/2006/bibliography" xmlns="http://schemas.openxmlformats.org/officeDocument/2006/bibliography" SelectedStyle="\APA.XSL" StyleName="APA"/>
+<?mso-contentType ?>
+<FormTemplates xmlns="http://schemas.microsoft.com/sharepoint/v3/contenttype/forms">
+  <Display>DocumentLibraryForm</Display>
+  <Edit>DocumentLibraryForm</Edit>
+  <New>DocumentLibraryForm</New>
+</FormTemplates>
 </file>
 
 <file path=customXml/item6.xml><?xml version="1.0" encoding="utf-8"?>
@@ -6057,9 +6032,9 @@
 </file>
 
 <file path=customXml/itemProps3.xml><?xml version="1.0" encoding="utf-8"?>
-<ds:datastoreItem xmlns:ds="http://schemas.openxmlformats.org/officeDocument/2006/customXml" ds:itemID="{0FEB3BCA-3898-4690-9F7C-9C15F9E29480}">
+<ds:datastoreItem xmlns:ds="http://schemas.openxmlformats.org/officeDocument/2006/customXml" ds:itemID="{14D57722-56C1-4F95-B40C-0154A9A9D110}">
   <ds:schemaRefs>
-    <ds:schemaRef ds:uri="http://schemas.microsoft.com/sharepoint/v3/contenttype/forms"/>
+    <ds:schemaRef ds:uri="http://schemas.openxmlformats.org/officeDocument/2006/bibliography"/>
   </ds:schemaRefs>
 </ds:datastoreItem>
 </file>
@@ -6083,15 +6058,15 @@
 </file>
 
 <file path=customXml/itemProps5.xml><?xml version="1.0" encoding="utf-8"?>
-<ds:datastoreItem xmlns:ds="http://schemas.openxmlformats.org/officeDocument/2006/customXml" ds:itemID="{14D57722-56C1-4F95-B40C-0154A9A9D110}">
+<ds:datastoreItem xmlns:ds="http://schemas.openxmlformats.org/officeDocument/2006/customXml" ds:itemID="{0FEB3BCA-3898-4690-9F7C-9C15F9E29480}">
   <ds:schemaRefs>
-    <ds:schemaRef ds:uri="http://schemas.openxmlformats.org/officeDocument/2006/bibliography"/>
+    <ds:schemaRef ds:uri="http://schemas.microsoft.com/sharepoint/v3/contenttype/forms"/>
   </ds:schemaRefs>
 </ds:datastoreItem>
 </file>
 
 <file path=customXml/itemProps6.xml><?xml version="1.0" encoding="utf-8"?>
-<ds:datastoreItem xmlns:ds="http://schemas.openxmlformats.org/officeDocument/2006/customXml" ds:itemID="{0D3D367B-994E-43A1-B4B6-2C89740E2214}">
+<ds:datastoreItem xmlns:ds="http://schemas.openxmlformats.org/officeDocument/2006/customXml" ds:itemID="{AE4D7277-898A-459D-BCC3-9E6F4570D7F4}">
   <ds:schemaRefs>
     <ds:schemaRef ds:uri="http://schemas.openxmlformats.org/officeDocument/2006/bibliography"/>
   </ds:schemaRefs>
